--- a/reports/三子棋游戏装置_肖智雯_张文波_赵文博.docx
+++ b/reports/三子棋游戏装置_肖智雯_张文波_赵文博.docx
@@ -2070,7 +2070,6 @@
           <w:lang w:val="en-US" w:eastAsia="zh-CN"/>
         </w:rPr>
       </w:pPr>
-      <w:bookmarkStart w:id="0" w:name="_GoBack"/>
       <w:r>
         <w:rPr>
           <w:rFonts w:hint="eastAsia" w:ascii="Times New Roman" w:hAnsi="Times New Roman" w:cs="黑体"/>
@@ -2080,7 +2079,7 @@
           <w:lang w:eastAsia="zh-CN"/>
         </w:rPr>
         <w:pict>
-          <v:shape id="_x0000_s1058" o:spid="_x0000_s1058" o:spt="75" alt="" type="#_x0000_t75" style="position:absolute;left:0pt;margin-left:33pt;margin-top:2.25pt;height:150.25pt;width:386.7pt;mso-wrap-distance-bottom:0pt;mso-wrap-distance-top:0pt;z-index:251662336;mso-width-relative:page;mso-height-relative:page;" o:ole="t" filled="f" o:preferrelative="t" stroked="f" coordsize="21600,21600">
+          <v:shape id="_x0000_s1058" o:spid="_x0000_s1058" o:spt="75" type="#_x0000_t75" style="position:absolute;left:0pt;margin-left:33pt;margin-top:2.25pt;height:150.25pt;width:386.7pt;mso-wrap-distance-bottom:0pt;mso-wrap-distance-top:0pt;z-index:251662336;mso-width-relative:page;mso-height-relative:page;" o:ole="t" filled="f" o:preferrelative="t" stroked="f" coordsize="21600,21600">
             <v:path/>
             <v:fill on="f" focussize="0,0"/>
             <v:stroke on="f"/>
@@ -2093,7 +2092,6 @@
           </o:OLEObject>
         </w:pict>
       </w:r>
-      <w:bookmarkEnd w:id="0"/>
       <w:r>
         <w:rPr>
           <w:rFonts w:hint="default" w:ascii="Times New Roman" w:hAnsi="Times New Roman" w:eastAsia="宋体" w:cs="Times New Roman"/>
@@ -3148,6 +3146,7 @@
         </w:rPr>
         <w:tab/>
       </w:r>
+      <w:bookmarkStart w:id="0" w:name="_GoBack"/>
       <w:r>
         <w:rPr>
           <w:rFonts w:hint="eastAsia"/>
@@ -3155,7 +3154,7 @@
           <w:lang w:val="en-US" w:eastAsia="zh-CN"/>
         </w:rPr>
         <w:object>
-          <v:shape id="_x0000_i1031" o:spt="75" alt="" type="#_x0000_t75" style="height:58pt;width:353pt;" o:ole="t" filled="f" o:preferrelative="t" stroked="f" coordsize="21600,21600">
+          <v:shape id="_x0000_i1031" o:spt="75" alt="" type="#_x0000_t75" style="height:58pt;width:355.95pt;" o:ole="t" filled="f" o:preferrelative="t" stroked="f" coordsize="21600,21600">
             <v:path/>
             <v:fill on="f" focussize="0,0"/>
             <v:stroke on="f"/>
@@ -3169,6 +3168,7 @@
           </o:OLEObject>
         </w:object>
       </w:r>
+      <w:bookmarkEnd w:id="0"/>
       <w:r>
         <w:rPr>
           <w:rFonts w:hint="eastAsia"/>
@@ -11814,12 +11814,6 @@
             <w:insideH w:val="single" w:color="auto" w:sz="4" w:space="0"/>
             <w:insideV w:val="single" w:color="auto" w:sz="4" w:space="0"/>
           </w:tblBorders>
-          <w:tblCellMar>
-            <w:top w:w="0" w:type="dxa"/>
-            <w:left w:w="108" w:type="dxa"/>
-            <w:bottom w:w="0" w:type="dxa"/>
-            <w:right w:w="108" w:type="dxa"/>
-          </w:tblCellMar>
         </w:tblPrEx>
         <w:trPr>
           <w:jc w:val="center"/>
